--- a/Taller/Medidas de seguridad.docx
+++ b/Taller/Medidas de seguridad.docx
@@ -128,25 +128,9 @@
         <w:t xml:space="preserve">Medidas de seguridad en la base de datos: </w:t>
       </w:r>
     </w:p>
-    <w:p>
-      <w:r>
-        <w:t>La base de datos estará alojada en la nube.</w:t>
-      </w:r>
-    </w:p>
-    <w:p>
-      <w:r>
-        <w:t xml:space="preserve">Se generará un respaldo de los datos 1 vez por mes. </w:t>
-      </w:r>
-    </w:p>
-    <w:p/>
-    <w:p/>
-    <w:p/>
-    <w:p>
-      <w:r>
-        <w:lastRenderedPageBreak/>
-        <w:t xml:space="preserve">Distribución de los equipos: </w:t>
-      </w:r>
-    </w:p>
+    <w:p/>
+    <w:p/>
+    <w:p/>
     <w:p/>
     <w:p>
       <w:r>
@@ -154,6 +138,7 @@
           <w:noProof/>
           <w:lang w:eastAsia="es-ES"/>
         </w:rPr>
+        <w:lastRenderedPageBreak/>
         <w:drawing>
           <wp:inline distT="0" distB="0" distL="0" distR="0">
             <wp:extent cx="5405859" cy="2406701"/>

--- a/Taller/Medidas de seguridad.docx
+++ b/Taller/Medidas de seguridad.docx
@@ -1,56 +1,104 @@
 
 <file path=word/document.xml><?xml version="1.0" encoding="utf-8"?>
-<w:document xmlns:ve="http://schemas.openxmlformats.org/markup-compatibility/2006" xmlns:o="urn:schemas-microsoft-com:office:office" xmlns:r="http://schemas.openxmlformats.org/officeDocument/2006/relationships" xmlns:m="http://schemas.openxmlformats.org/officeDocument/2006/math" xmlns:v="urn:schemas-microsoft-com:vml" xmlns:wp="http://schemas.openxmlformats.org/drawingml/2006/wordprocessingDrawing" xmlns:w10="urn:schemas-microsoft-com:office:word" xmlns:w="http://schemas.openxmlformats.org/wordprocessingml/2006/main" xmlns:wne="http://schemas.microsoft.com/office/word/2006/wordml">
+<w:document xmlns:o="urn:schemas-microsoft-com:office:office" xmlns:r="http://schemas.openxmlformats.org/officeDocument/2006/relationships" xmlns:v="urn:schemas-microsoft-com:vml" xmlns:w="http://schemas.openxmlformats.org/wordprocessingml/2006/main" xmlns:w10="urn:schemas-microsoft-com:office:word" xmlns:wp="http://schemas.openxmlformats.org/drawingml/2006/wordprocessingDrawing" xmlns:wps="http://schemas.microsoft.com/office/word/2010/wordprocessingShape" xmlns:wpg="http://schemas.microsoft.com/office/word/2010/wordprocessingGroup" xmlns:mc="http://schemas.openxmlformats.org/markup-compatibility/2006" xmlns:wp14="http://schemas.microsoft.com/office/word/2010/wordprocessingDrawing" xmlns:w14="http://schemas.microsoft.com/office/word/2010/wordml" mc:Ignorable="w14 wp14">
   <w:body>
     <w:p>
       <w:pPr>
+        <w:pStyle w:val="Normal"/>
         <w:rPr>
           <w:b/>
-        </w:rPr>
-      </w:pPr>
-      <w:r>
-        <w:rPr>
           <w:b/>
         </w:rPr>
+      </w:pPr>
+      <w:r>
+        <w:rPr>
+          <w:b/>
+        </w:rPr>
         <w:t>Medidas de seguridad:</w:t>
       </w:r>
     </w:p>
     <w:p>
-      <w:r>
-        <w:t xml:space="preserve">Medidas para la ejecución del software: </w:t>
-      </w:r>
-    </w:p>
-    <w:p>
-      <w:r>
+      <w:pPr>
+        <w:pStyle w:val="Normal"/>
+        <w:rPr>
+          <w:i/>
+          <w:i/>
+          <w:iCs/>
+        </w:rPr>
+      </w:pPr>
+      <w:r>
+        <w:rPr>
+          <w:i/>
+          <w:iCs/>
+        </w:rPr>
+        <w:t xml:space="preserve">-Medidas para la ejecución del software: </w:t>
+      </w:r>
+    </w:p>
+    <w:p>
+      <w:pPr>
+        <w:pStyle w:val="Normal"/>
+        <w:rPr/>
+      </w:pPr>
+      <w:r>
+        <w:rPr/>
         <w:t>El programa será ejecutado por el usuario administrado.</w:t>
       </w:r>
     </w:p>
     <w:p>
-      <w:r>
-        <w:t>Medidas de seguridad al momento de la utilización del Software:</w:t>
-      </w:r>
-    </w:p>
-    <w:p>
-      <w:r>
-        <w:t>E</w:t>
-      </w:r>
-      <w:r>
-        <w:t xml:space="preserve">xisten dos tipos de usuarios, “administrador” y “funcionarios”, que tienen implementadas funciones específicas. </w:t>
-      </w:r>
-    </w:p>
-    <w:p>
-      <w:r>
+      <w:pPr>
+        <w:pStyle w:val="Normal"/>
+        <w:rPr/>
+      </w:pPr>
+      <w:r>
+        <w:rPr/>
+      </w:r>
+    </w:p>
+    <w:p>
+      <w:pPr>
+        <w:pStyle w:val="Normal"/>
+        <w:rPr>
+          <w:i/>
+          <w:i/>
+          <w:iCs/>
+        </w:rPr>
+      </w:pPr>
+      <w:r>
+        <w:rPr>
+          <w:i/>
+          <w:iCs/>
+        </w:rPr>
+        <w:t>-Medidas de seguridad al momento de la utilización del Software:</w:t>
+      </w:r>
+    </w:p>
+    <w:p>
+      <w:pPr>
+        <w:pStyle w:val="Normal"/>
+        <w:rPr/>
+      </w:pPr>
+      <w:r>
+        <w:rPr/>
+        <w:t xml:space="preserve">Existen dos tipos de usuarios, “administrador” y “funcionarios”, que tienen implementadas funciones específicas. </w:t>
+      </w:r>
+    </w:p>
+    <w:p>
+      <w:pPr>
+        <w:pStyle w:val="Normal"/>
+        <w:rPr/>
+      </w:pPr>
+      <w:r>
+        <w:rPr/>
         <w:t xml:space="preserve">Al momento de la inicialización del programa el consumidor debe ingresar su usuario y contraseña correspondiente. </w:t>
       </w:r>
     </w:p>
     <w:p>
-      <w:r>
-        <w:rPr>
-          <w:noProof/>
-          <w:lang w:eastAsia="es-ES"/>
-        </w:rPr>
+      <w:pPr>
+        <w:pStyle w:val="Normal"/>
+        <w:rPr/>
+      </w:pPr>
+      <w:r>
+        <w:rPr/>
         <w:drawing>
-          <wp:anchor distT="0" distB="0" distL="114300" distR="114300" simplePos="0" relativeHeight="251659264" behindDoc="0" locked="0" layoutInCell="1" allowOverlap="1">
+          <wp:anchor behindDoc="0" distT="0" distB="0" distL="114300" distR="114300" simplePos="0" locked="0" layoutInCell="0" allowOverlap="1" relativeHeight="3">
             <wp:simplePos x="0" y="0"/>
             <wp:positionH relativeFrom="column">
               <wp:posOffset>614045</wp:posOffset>
@@ -59,7 +107,7 @@
               <wp:posOffset>196215</wp:posOffset>
             </wp:positionV>
             <wp:extent cx="2684145" cy="1572260"/>
-            <wp:effectExtent l="19050" t="0" r="1905" b="0"/>
+            <wp:effectExtent l="0" t="0" r="0" b="0"/>
             <wp:wrapSquare wrapText="bothSides"/>
             <wp:docPr id="1" name="0 Imagen" descr="Captura de pantalla (3).png"/>
             <wp:cNvGraphicFramePr>
@@ -69,16 +117,18 @@
               <a:graphicData uri="http://schemas.openxmlformats.org/drawingml/2006/picture">
                 <pic:pic xmlns:pic="http://schemas.openxmlformats.org/drawingml/2006/picture">
                   <pic:nvPicPr>
-                    <pic:cNvPr id="0" name="Captura de pantalla (3).png"/>
-                    <pic:cNvPicPr/>
+                    <pic:cNvPr id="1" name="0 Imagen" descr="Captura de pantalla (3).png"/>
+                    <pic:cNvPicPr>
+                      <a:picLocks noChangeAspect="1" noChangeArrowheads="1"/>
+                    </pic:cNvPicPr>
                   </pic:nvPicPr>
                   <pic:blipFill>
-                    <a:blip r:embed="rId6"/>
+                    <a:blip r:embed="rId2"/>
                     <a:stretch>
                       <a:fillRect/>
                     </a:stretch>
                   </pic:blipFill>
-                  <pic:spPr>
+                  <pic:spPr bwMode="auto">
                     <a:xfrm>
                       <a:off x="0" y="0"/>
                       <a:ext cx="2684145" cy="1572260"/>
@@ -94,55 +144,516 @@
         </w:drawing>
       </w:r>
     </w:p>
-    <w:p/>
-    <w:p/>
-    <w:p/>
-    <w:p/>
-    <w:p/>
-    <w:p/>
-    <w:p>
-      <w:r>
-        <w:t xml:space="preserve">Usuario administrador: </w:t>
-      </w:r>
-    </w:p>
-    <w:p>
-      <w:r>
+    <w:p>
+      <w:pPr>
+        <w:pStyle w:val="Normal"/>
+        <w:rPr/>
+      </w:pPr>
+      <w:r>
+        <w:rPr/>
+      </w:r>
+    </w:p>
+    <w:p>
+      <w:pPr>
+        <w:pStyle w:val="Normal"/>
+        <w:rPr/>
+      </w:pPr>
+      <w:r>
+        <w:rPr/>
+      </w:r>
+    </w:p>
+    <w:p>
+      <w:pPr>
+        <w:pStyle w:val="Normal"/>
+        <w:rPr/>
+      </w:pPr>
+      <w:r>
+        <w:rPr/>
+      </w:r>
+    </w:p>
+    <w:p>
+      <w:pPr>
+        <w:pStyle w:val="Normal"/>
+        <w:rPr/>
+      </w:pPr>
+      <w:r>
+        <w:rPr/>
+      </w:r>
+    </w:p>
+    <w:p>
+      <w:pPr>
+        <w:pStyle w:val="Normal"/>
+        <w:rPr/>
+      </w:pPr>
+      <w:r>
+        <w:rPr/>
+      </w:r>
+    </w:p>
+    <w:p>
+      <w:pPr>
+        <w:pStyle w:val="Normal"/>
+        <w:rPr/>
+      </w:pPr>
+      <w:r>
+        <w:rPr/>
+      </w:r>
+    </w:p>
+    <w:p>
+      <w:pPr>
+        <w:pStyle w:val="Normal"/>
+        <w:rPr>
+          <w:i/>
+          <w:i/>
+          <w:iCs/>
+        </w:rPr>
+      </w:pPr>
+      <w:r>
+        <w:rPr>
+          <w:i/>
+          <w:iCs/>
+        </w:rPr>
+        <w:t xml:space="preserve">-Usuario administrador: </w:t>
+      </w:r>
+    </w:p>
+    <w:p>
+      <w:pPr>
+        <w:pStyle w:val="Normal"/>
+        <w:rPr/>
+      </w:pPr>
+      <w:r>
+        <w:rPr/>
         <w:t>El usuario administrador, es el que tiene todos los permisos asignados en el programa (Edición, selección, actualización, eliminar), es el único usuario que puede crear, eliminar y editar más usuarios, y es el que asigna los permisos a los mismos. Además de tener permitido todos los accesos a las áreas del programa. Este usuario será utilizado por el dueño de la empresa.</w:t>
       </w:r>
     </w:p>
     <w:p>
-      <w:r>
-        <w:t>Usuario Funcionario:</w:t>
-      </w:r>
-    </w:p>
-    <w:p>
-      <w:r>
-        <w:t>Los usuarios funcionaros son creados por el usuario administrador, el cual le asigna los permisos correspondientes a su función y la utilización que le dará al programa. Además de que estos usuarios pueden estar restringidos a ciertas áreas del programa.</w:t>
-      </w:r>
-      <w:r>
-        <w:t xml:space="preserve"> Esos usuarios serán utilizados por funcionarios. </w:t>
-      </w:r>
-    </w:p>
-    <w:p>
-      <w:r>
-        <w:t xml:space="preserve">Medidas de seguridad en la base de datos: </w:t>
-      </w:r>
-    </w:p>
-    <w:p/>
-    <w:p/>
-    <w:p/>
-    <w:p/>
-    <w:p>
-      <w:r>
-        <w:rPr>
-          <w:noProof/>
-          <w:lang w:eastAsia="es-ES"/>
-        </w:rPr>
-        <w:lastRenderedPageBreak/>
+      <w:pPr>
+        <w:pStyle w:val="Normal"/>
+        <w:rPr/>
+      </w:pPr>
+      <w:r>
+        <w:rPr/>
+      </w:r>
+    </w:p>
+    <w:p>
+      <w:pPr>
+        <w:pStyle w:val="Normal"/>
+        <w:rPr>
+          <w:i/>
+          <w:i/>
+          <w:iCs/>
+        </w:rPr>
+      </w:pPr>
+      <w:r>
+        <w:rPr>
+          <w:i/>
+          <w:iCs/>
+        </w:rPr>
+        <w:t>-Usuario Funcionario:</w:t>
+      </w:r>
+    </w:p>
+    <w:p>
+      <w:pPr>
+        <w:pStyle w:val="Normal"/>
+        <w:rPr/>
+      </w:pPr>
+      <w:r>
+        <w:rPr/>
+        <w:t xml:space="preserve">Los usuarios funcionarios son creados por el usuario administrador, el cual le asigna los permisos correspondientes a su función y la utilización que le dará al programa. Además de que estos usuarios pueden estar restringidos a ciertas áreas del programa. Esos usuarios serán utilizados por funcionarios. </w:t>
+      </w:r>
+    </w:p>
+    <w:p>
+      <w:pPr>
+        <w:pStyle w:val="Normal"/>
+        <w:rPr/>
+      </w:pPr>
+      <w:r>
+        <w:rPr/>
+      </w:r>
+    </w:p>
+    <w:p>
+      <w:pPr>
+        <w:pStyle w:val="Normal"/>
+        <w:rPr/>
+      </w:pPr>
+      <w:r>
+        <w:rPr/>
+      </w:r>
+    </w:p>
+    <w:p>
+      <w:pPr>
+        <w:pStyle w:val="Normal"/>
+        <w:rPr/>
+      </w:pPr>
+      <w:r>
+        <w:rPr/>
+      </w:r>
+    </w:p>
+    <w:p>
+      <w:pPr>
+        <w:pStyle w:val="Normal"/>
+        <w:rPr/>
+      </w:pPr>
+      <w:r>
+        <w:rPr/>
+      </w:r>
+    </w:p>
+    <w:p>
+      <w:pPr>
+        <w:pStyle w:val="Normal"/>
+        <w:rPr>
+          <w:i/>
+          <w:i/>
+          <w:iCs/>
+        </w:rPr>
+      </w:pPr>
+      <w:r>
+        <w:rPr>
+          <w:i/>
+          <w:iCs/>
+        </w:rPr>
+        <w:t>-Sistema de Logueo:</w:t>
+      </w:r>
+    </w:p>
+    <w:p>
+      <w:pPr>
+        <w:pStyle w:val="Normal"/>
+        <w:rPr>
+          <w:i w:val="false"/>
+          <w:i w:val="false"/>
+          <w:iCs w:val="false"/>
+        </w:rPr>
+      </w:pPr>
+      <w:r>
+        <w:rPr>
+          <w:i w:val="false"/>
+          <w:iCs w:val="false"/>
+        </w:rPr>
+        <w:t>Las credenciales de usuario están guardadas en la base de datos, en una tabla llamada Usuarios.</w:t>
+      </w:r>
+    </w:p>
+    <w:p>
+      <w:pPr>
+        <w:pStyle w:val="Normal"/>
+        <w:rPr>
+          <w:i w:val="false"/>
+          <w:i w:val="false"/>
+          <w:iCs w:val="false"/>
+        </w:rPr>
+      </w:pPr>
+      <w:r>
+        <w:rPr>
+          <w:i w:val="false"/>
+          <w:iCs w:val="false"/>
+        </w:rPr>
+        <w:t>Los nombres de usuario están guardados en texto simple. Las contraseñas, por otro lado, están encriptadas usando AES con una key convertida por SHA-256 al momento de ser usadas.</w:t>
+      </w:r>
+    </w:p>
+    <w:p>
+      <w:pPr>
+        <w:pStyle w:val="Normal"/>
+        <w:rPr>
+          <w:i w:val="false"/>
+          <w:i w:val="false"/>
+          <w:iCs w:val="false"/>
+        </w:rPr>
+      </w:pPr>
+      <w:r>
+        <w:rPr>
+          <w:i w:val="false"/>
+          <w:iCs w:val="false"/>
+        </w:rPr>
+        <w:t>Las keys están almacenadas en un archivo llamado Key.txt dentro de la carpeta bin/User/ (Sujeto a cambios). Encontrándose allí una key común de 8 caracteres y una key maestra de 32 caracteres. Ambas son un string de letras y números</w:t>
+      </w:r>
+      <w:r>
+        <w:rPr>
+          <w:i w:val="false"/>
+          <w:iCs w:val="false"/>
+          <w:lang w:val="en-US"/>
+        </w:rPr>
+        <w:t xml:space="preserve"> aleatorios </w:t>
+      </w:r>
+      <w:r>
+        <w:rPr>
+          <w:i w:val="false"/>
+          <w:iCs w:val="false"/>
+        </w:rPr>
+        <w:t>cada una. Si dicho archivo no existe, el programa generara un nuevo conjunto de keys y creara el archivo.</w:t>
+      </w:r>
+    </w:p>
+    <w:p>
+      <w:pPr>
+        <w:pStyle w:val="Normal"/>
+        <w:rPr>
+          <w:i w:val="false"/>
+          <w:i w:val="false"/>
+          <w:iCs w:val="false"/>
+        </w:rPr>
+      </w:pPr>
+      <w:r>
+        <w:rPr>
+          <w:i w:val="false"/>
+          <w:iCs w:val="false"/>
+        </w:rPr>
+        <w:t>Al momento de loguearse en el programa, la contraseña ingresada es convertida con el método ya mencionado y comparado con la base de datos.</w:t>
+      </w:r>
+    </w:p>
+    <w:p>
+      <w:pPr>
+        <w:pStyle w:val="Normal"/>
+        <w:rPr>
+          <w:i w:val="false"/>
+          <w:i w:val="false"/>
+          <w:iCs w:val="false"/>
+        </w:rPr>
+      </w:pPr>
+      <w:r>
+        <w:rPr>
+          <w:i w:val="false"/>
+          <w:iCs w:val="false"/>
+        </w:rPr>
+        <w:t>Tanto como para entrar al programa o cambiar la configuración de la base de datos, el usuario deberá ingresar credenciales validas.</w:t>
+      </w:r>
+    </w:p>
+    <w:p>
+      <w:pPr>
+        <w:pStyle w:val="Normal"/>
+        <w:rPr>
+          <w:i w:val="false"/>
+          <w:i w:val="false"/>
+          <w:iCs w:val="false"/>
+        </w:rPr>
+      </w:pPr>
+      <w:r>
+        <w:rPr>
+          <w:i w:val="false"/>
+          <w:iCs w:val="false"/>
+        </w:rPr>
+      </w:r>
+    </w:p>
+    <w:p>
+      <w:pPr>
+        <w:pStyle w:val="Normal"/>
+        <w:rPr>
+          <w:i/>
+          <w:i/>
+          <w:iCs/>
+          <w:lang w:val="es-UY"/>
+        </w:rPr>
+      </w:pPr>
+      <w:r>
+        <w:rPr>
+          <w:i/>
+          <w:iCs/>
+          <w:lang w:val="es-UY"/>
+        </w:rPr>
+        <w:t>-Datos de Conexión a la Base de Datos:</w:t>
+      </w:r>
+    </w:p>
+    <w:p>
+      <w:pPr>
+        <w:pStyle w:val="Normal"/>
+        <w:rPr>
+          <w:i w:val="false"/>
+          <w:i w:val="false"/>
+          <w:iCs w:val="false"/>
+        </w:rPr>
+      </w:pPr>
+      <w:r>
+        <w:rPr>
+          <w:i w:val="false"/>
+          <w:iCs w:val="false"/>
+        </w:rPr>
+        <w:t>Los datos requeridos para que el programa se conecte a la base de datos (usuario, contraseña, IP, puerto, nombre) se guardan en el archivo User.txt dentro de la carpeta bin/User/ (sujeto a cambios).</w:t>
+      </w:r>
+    </w:p>
+    <w:p>
+      <w:pPr>
+        <w:pStyle w:val="Normal"/>
+        <w:rPr>
+          <w:i w:val="false"/>
+          <w:i w:val="false"/>
+          <w:iCs w:val="false"/>
+        </w:rPr>
+      </w:pPr>
+      <w:r>
+        <w:rPr>
+          <w:i w:val="false"/>
+          <w:iCs w:val="false"/>
+        </w:rPr>
+        <w:t>Los datos dentro de dicho archivo se encuentran encriptados en Base64 por encima de TripleDES, usando ambas keys del archivo Key.txt.</w:t>
+      </w:r>
+    </w:p>
+    <w:p>
+      <w:pPr>
+        <w:pStyle w:val="Normal"/>
+        <w:rPr>
+          <w:i w:val="false"/>
+          <w:i w:val="false"/>
+          <w:iCs w:val="false"/>
+        </w:rPr>
+      </w:pPr>
+      <w:r>
+        <w:rPr>
+          <w:i w:val="false"/>
+          <w:iCs w:val="false"/>
+        </w:rPr>
+        <w:t>El administrador puede cambiar los datos de conexión en la ventana de Configuración. Los cambios serán guardados en el archivo mencionado anteriormente.</w:t>
+      </w:r>
+    </w:p>
+    <w:p>
+      <w:pPr>
+        <w:pStyle w:val="Normal"/>
+        <w:rPr>
+          <w:i w:val="false"/>
+          <w:i w:val="false"/>
+          <w:iCs w:val="false"/>
+        </w:rPr>
+      </w:pPr>
+      <w:r>
+        <w:rPr>
+          <w:i w:val="false"/>
+          <w:iCs w:val="false"/>
+        </w:rPr>
+        <w:t xml:space="preserve">Ademas del archivo User.txt, se encontrara un </w:t>
+      </w:r>
+      <w:r>
+        <w:rPr>
+          <w:i w:val="false"/>
+          <w:iCs w:val="false"/>
+          <w:lang w:val="es-ES"/>
+        </w:rPr>
+        <w:t>archivo</w:t>
+      </w:r>
+      <w:r>
+        <w:rPr>
+          <w:i w:val="false"/>
+          <w:iCs w:val="false"/>
+        </w:rPr>
+        <w:t xml:space="preserve"> Origin.txt dentro de la misma carpeta, conteniendo los datos por defecto. Si el administrador no ha hecho ningún cambio, ambos archivos serán idénticos; si el archivo User.txt no existe, uno nuevo será creado con los datos de Origin.txt.</w:t>
+      </w:r>
+    </w:p>
+    <w:p>
+      <w:pPr>
+        <w:pStyle w:val="Normal"/>
+        <w:rPr>
+          <w:i w:val="false"/>
+          <w:i w:val="false"/>
+          <w:iCs w:val="false"/>
+        </w:rPr>
+      </w:pPr>
+      <w:r>
+        <w:rPr>
+          <w:i w:val="false"/>
+          <w:iCs w:val="false"/>
+        </w:rPr>
+      </w:r>
+    </w:p>
+    <w:p>
+      <w:pPr>
+        <w:pStyle w:val="Normal"/>
+        <w:rPr>
+          <w:i/>
+          <w:i/>
+          <w:iCs/>
+        </w:rPr>
+      </w:pPr>
+      <w:r>
+        <w:rPr/>
+      </w:r>
+    </w:p>
+    <w:p>
+      <w:pPr>
+        <w:pStyle w:val="Normal"/>
+        <w:rPr>
+          <w:i/>
+          <w:i/>
+          <w:iCs/>
+        </w:rPr>
+      </w:pPr>
+      <w:r>
+        <w:rPr/>
+      </w:r>
+    </w:p>
+    <w:p>
+      <w:pPr>
+        <w:pStyle w:val="Normal"/>
+        <w:rPr>
+          <w:i/>
+          <w:i/>
+          <w:iCs/>
+        </w:rPr>
+      </w:pPr>
+      <w:r>
+        <w:rPr/>
+      </w:r>
+    </w:p>
+    <w:p>
+      <w:pPr>
+        <w:pStyle w:val="Normal"/>
+        <w:rPr>
+          <w:i/>
+          <w:i/>
+          <w:iCs/>
+        </w:rPr>
+      </w:pPr>
+      <w:r>
+        <w:rPr/>
+      </w:r>
+    </w:p>
+    <w:p>
+      <w:pPr>
+        <w:pStyle w:val="Normal"/>
+        <w:rPr>
+          <w:i/>
+          <w:i/>
+          <w:iCs/>
+        </w:rPr>
+      </w:pPr>
+      <w:r>
+        <w:rPr/>
+      </w:r>
+    </w:p>
+    <w:p>
+      <w:pPr>
+        <w:pStyle w:val="Normal"/>
+        <w:rPr>
+          <w:i/>
+          <w:i/>
+          <w:iCs/>
+        </w:rPr>
+      </w:pPr>
+      <w:r>
+        <w:rPr/>
+      </w:r>
+    </w:p>
+    <w:p>
+      <w:pPr>
+        <w:pStyle w:val="Normal"/>
+        <w:rPr/>
+      </w:pPr>
+      <w:r>
+        <w:rPr>
+          <w:i/>
+          <w:iCs/>
+        </w:rPr>
+        <w:t xml:space="preserve">-Medidas de seguridad en la base de datos: </w:t>
+      </w:r>
+    </w:p>
+    <w:p>
+      <w:pPr>
+        <w:pStyle w:val="Normal"/>
+        <w:widowControl/>
+        <w:bidi w:val="0"/>
+        <w:spacing w:lineRule="auto" w:line="276" w:before="0" w:after="200"/>
+        <w:jc w:val="left"/>
+        <w:rPr/>
+      </w:pPr>
+      <w:r>
+        <w:rPr/>
         <w:drawing>
           <wp:inline distT="0" distB="0" distL="0" distR="0">
-            <wp:extent cx="5405859" cy="2406701"/>
-            <wp:effectExtent l="19050" t="0" r="4341" b="0"/>
+            <wp:extent cx="5405755" cy="2406650"/>
+            <wp:effectExtent l="0" t="0" r="0" b="0"/>
             <wp:docPr id="2" name="1 Imagen" descr="planosjvr.jpeg"/>
             <wp:cNvGraphicFramePr>
               <a:graphicFrameLocks xmlns:a="http://schemas.openxmlformats.org/drawingml/2006/main" noChangeAspect="1"/>
@@ -151,19 +662,21 @@
               <a:graphicData uri="http://schemas.openxmlformats.org/drawingml/2006/picture">
                 <pic:pic xmlns:pic="http://schemas.openxmlformats.org/drawingml/2006/picture">
                   <pic:nvPicPr>
-                    <pic:cNvPr id="0" name="planosjvr.jpeg"/>
-                    <pic:cNvPicPr/>
+                    <pic:cNvPr id="2" name="1 Imagen" descr="planosjvr.jpeg"/>
+                    <pic:cNvPicPr>
+                      <a:picLocks noChangeAspect="1" noChangeArrowheads="1"/>
+                    </pic:cNvPicPr>
                   </pic:nvPicPr>
                   <pic:blipFill>
-                    <a:blip r:embed="rId7"/>
+                    <a:blip r:embed="rId3"/>
                     <a:stretch>
                       <a:fillRect/>
                     </a:stretch>
                   </pic:blipFill>
-                  <pic:spPr>
+                  <pic:spPr bwMode="auto">
                     <a:xfrm>
                       <a:off x="0" y="0"/>
-                      <a:ext cx="5404385" cy="2406045"/>
+                      <a:ext cx="5405755" cy="2406650"/>
                     </a:xfrm>
                     <a:prstGeom prst="rect">
                       <a:avLst/>
@@ -177,71 +690,24 @@
       </w:r>
     </w:p>
     <w:sectPr>
+      <w:type w:val="nextPage"/>
       <w:pgSz w:w="11906" w:h="16838"/>
-      <w:pgMar w:top="1417" w:right="1701" w:bottom="1417" w:left="1701" w:header="708" w:footer="708" w:gutter="0"/>
-      <w:cols w:space="708"/>
-      <w:docGrid w:linePitch="360"/>
+      <w:pgMar w:left="1701" w:right="1701" w:header="0" w:top="1417" w:footer="0" w:bottom="1417" w:gutter="0"/>
+      <w:pgNumType w:fmt="decimal"/>
+      <w:formProt w:val="false"/>
+      <w:textDirection w:val="lrTb"/>
+      <w:docGrid w:type="default" w:linePitch="360" w:charSpace="4096"/>
     </w:sectPr>
   </w:body>
 </w:document>
 </file>
 
-<file path=word/endnotes.xml><?xml version="1.0" encoding="utf-8"?>
-<w:endnotes xmlns:ve="http://schemas.openxmlformats.org/markup-compatibility/2006" xmlns:o="urn:schemas-microsoft-com:office:office" xmlns:r="http://schemas.openxmlformats.org/officeDocument/2006/relationships" xmlns:m="http://schemas.openxmlformats.org/officeDocument/2006/math" xmlns:v="urn:schemas-microsoft-com:vml" xmlns:wp="http://schemas.openxmlformats.org/drawingml/2006/wordprocessingDrawing" xmlns:w10="urn:schemas-microsoft-com:office:word" xmlns:w="http://schemas.openxmlformats.org/wordprocessingml/2006/main" xmlns:wne="http://schemas.microsoft.com/office/word/2006/wordml">
-  <w:endnote w:type="separator" w:id="0">
-    <w:p>
-      <w:pPr>
-        <w:spacing w:after="0" w:line="240" w:lineRule="auto"/>
-      </w:pPr>
-      <w:r>
-        <w:separator/>
-      </w:r>
-    </w:p>
-  </w:endnote>
-  <w:endnote w:type="continuationSeparator" w:id="1">
-    <w:p>
-      <w:pPr>
-        <w:spacing w:after="0" w:line="240" w:lineRule="auto"/>
-      </w:pPr>
-      <w:r>
-        <w:continuationSeparator/>
-      </w:r>
-    </w:p>
-  </w:endnote>
-</w:endnotes>
-</file>
-
-<file path=word/footnotes.xml><?xml version="1.0" encoding="utf-8"?>
-<w:footnotes xmlns:ve="http://schemas.openxmlformats.org/markup-compatibility/2006" xmlns:o="urn:schemas-microsoft-com:office:office" xmlns:r="http://schemas.openxmlformats.org/officeDocument/2006/relationships" xmlns:m="http://schemas.openxmlformats.org/officeDocument/2006/math" xmlns:v="urn:schemas-microsoft-com:vml" xmlns:wp="http://schemas.openxmlformats.org/drawingml/2006/wordprocessingDrawing" xmlns:w10="urn:schemas-microsoft-com:office:word" xmlns:w="http://schemas.openxmlformats.org/wordprocessingml/2006/main" xmlns:wne="http://schemas.microsoft.com/office/word/2006/wordml">
-  <w:footnote w:type="separator" w:id="0">
-    <w:p>
-      <w:pPr>
-        <w:spacing w:after="0" w:line="240" w:lineRule="auto"/>
-      </w:pPr>
-      <w:r>
-        <w:separator/>
-      </w:r>
-    </w:p>
-  </w:footnote>
-  <w:footnote w:type="continuationSeparator" w:id="1">
-    <w:p>
-      <w:pPr>
-        <w:spacing w:after="0" w:line="240" w:lineRule="auto"/>
-      </w:pPr>
-      <w:r>
-        <w:continuationSeparator/>
-      </w:r>
-    </w:p>
-  </w:footnote>
-</w:footnotes>
-</file>
-
 <file path=word/styles.xml><?xml version="1.0" encoding="utf-8"?>
-<w:styles xmlns:r="http://schemas.openxmlformats.org/officeDocument/2006/relationships" xmlns:w="http://schemas.openxmlformats.org/wordprocessingml/2006/main">
+<w:styles xmlns:w="http://schemas.openxmlformats.org/wordprocessingml/2006/main" xmlns:w14="http://schemas.microsoft.com/office/word/2010/wordml" xmlns:mc="http://schemas.openxmlformats.org/markup-compatibility/2006" mc:Ignorable="w14">
   <w:docDefaults>
     <w:rPrDefault>
       <w:rPr>
-        <w:rFonts w:asciiTheme="minorHAnsi" w:eastAsiaTheme="minorHAnsi" w:hAnsiTheme="minorHAnsi" w:cstheme="minorBidi"/>
+        <w:rFonts w:ascii="Calibri" w:hAnsi="Calibri" w:eastAsia="Calibri" w:cs="" w:asciiTheme="minorHAnsi" w:cstheme="minorBidi" w:eastAsiaTheme="minorHAnsi" w:hAnsiTheme="minorHAnsi"/>
         <w:sz w:val="22"/>
         <w:szCs w:val="22"/>
         <w:lang w:val="es-ES" w:eastAsia="en-US" w:bidi="ar-SA"/>
@@ -249,13 +715,13 @@
     </w:rPrDefault>
     <w:pPrDefault>
       <w:pPr>
-        <w:spacing w:after="200" w:line="276" w:lineRule="auto"/>
+        <w:suppressAutoHyphens w:val="true"/>
       </w:pPr>
     </w:pPrDefault>
   </w:docDefaults>
   <w:latentStyles w:defLockedState="0" w:defUIPriority="99" w:defSemiHidden="1" w:defUnhideWhenUsed="1" w:defQFormat="0" w:count="267">
-    <w:lsdException w:name="Normal" w:semiHidden="0" w:uiPriority="0" w:unhideWhenUsed="0" w:qFormat="1"/>
-    <w:lsdException w:name="heading 1" w:semiHidden="0" w:uiPriority="9" w:unhideWhenUsed="0" w:qFormat="1"/>
+    <w:lsdException w:name="Normal" w:uiPriority="0" w:semiHidden="0" w:unhideWhenUsed="0" w:qFormat="1"/>
+    <w:lsdException w:name="heading 1" w:uiPriority="9" w:semiHidden="0" w:unhideWhenUsed="0" w:qFormat="1"/>
     <w:lsdException w:name="heading 2" w:uiPriority="9" w:qFormat="1"/>
     <w:lsdException w:name="heading 3" w:uiPriority="9" w:qFormat="1"/>
     <w:lsdException w:name="heading 4" w:uiPriority="9" w:qFormat="1"/>
@@ -274,159 +740,253 @@
     <w:lsdException w:name="toc 8" w:uiPriority="39"/>
     <w:lsdException w:name="toc 9" w:uiPriority="39"/>
     <w:lsdException w:name="caption" w:uiPriority="35" w:qFormat="1"/>
-    <w:lsdException w:name="Title" w:semiHidden="0" w:uiPriority="10" w:unhideWhenUsed="0" w:qFormat="1"/>
+    <w:lsdException w:name="Title" w:uiPriority="10" w:semiHidden="0" w:unhideWhenUsed="0" w:qFormat="1"/>
     <w:lsdException w:name="Default Paragraph Font" w:uiPriority="1"/>
-    <w:lsdException w:name="Subtitle" w:semiHidden="0" w:uiPriority="11" w:unhideWhenUsed="0" w:qFormat="1"/>
-    <w:lsdException w:name="Strong" w:semiHidden="0" w:uiPriority="22" w:unhideWhenUsed="0" w:qFormat="1"/>
-    <w:lsdException w:name="Emphasis" w:semiHidden="0" w:uiPriority="20" w:unhideWhenUsed="0" w:qFormat="1"/>
-    <w:lsdException w:name="Table Grid" w:semiHidden="0" w:uiPriority="59" w:unhideWhenUsed="0"/>
+    <w:lsdException w:name="Subtitle" w:uiPriority="11" w:semiHidden="0" w:unhideWhenUsed="0" w:qFormat="1"/>
+    <w:lsdException w:name="Strong" w:uiPriority="22" w:semiHidden="0" w:unhideWhenUsed="0" w:qFormat="1"/>
+    <w:lsdException w:name="Emphasis" w:uiPriority="20" w:semiHidden="0" w:unhideWhenUsed="0" w:qFormat="1"/>
+    <w:lsdException w:name="Table Grid" w:uiPriority="59" w:semiHidden="0" w:unhideWhenUsed="0"/>
     <w:lsdException w:name="Placeholder Text" w:unhideWhenUsed="0"/>
-    <w:lsdException w:name="No Spacing" w:semiHidden="0" w:uiPriority="1" w:unhideWhenUsed="0" w:qFormat="1"/>
-    <w:lsdException w:name="Light Shading" w:semiHidden="0" w:uiPriority="60" w:unhideWhenUsed="0"/>
-    <w:lsdException w:name="Light List" w:semiHidden="0" w:uiPriority="61" w:unhideWhenUsed="0"/>
-    <w:lsdException w:name="Light Grid" w:semiHidden="0" w:uiPriority="62" w:unhideWhenUsed="0"/>
-    <w:lsdException w:name="Medium Shading 1" w:semiHidden="0" w:uiPriority="63" w:unhideWhenUsed="0"/>
-    <w:lsdException w:name="Medium Shading 2" w:semiHidden="0" w:uiPriority="64" w:unhideWhenUsed="0"/>
-    <w:lsdException w:name="Medium List 1" w:semiHidden="0" w:uiPriority="65" w:unhideWhenUsed="0"/>
-    <w:lsdException w:name="Medium List 2" w:semiHidden="0" w:uiPriority="66" w:unhideWhenUsed="0"/>
-    <w:lsdException w:name="Medium Grid 1" w:semiHidden="0" w:uiPriority="67" w:unhideWhenUsed="0"/>
-    <w:lsdException w:name="Medium Grid 2" w:semiHidden="0" w:uiPriority="68" w:unhideWhenUsed="0"/>
-    <w:lsdException w:name="Medium Grid 3" w:semiHidden="0" w:uiPriority="69" w:unhideWhenUsed="0"/>
-    <w:lsdException w:name="Dark List" w:semiHidden="0" w:uiPriority="70" w:unhideWhenUsed="0"/>
-    <w:lsdException w:name="Colorful Shading" w:semiHidden="0" w:uiPriority="71" w:unhideWhenUsed="0"/>
-    <w:lsdException w:name="Colorful List" w:semiHidden="0" w:uiPriority="72" w:unhideWhenUsed="0"/>
-    <w:lsdException w:name="Colorful Grid" w:semiHidden="0" w:uiPriority="73" w:unhideWhenUsed="0"/>
-    <w:lsdException w:name="Light Shading Accent 1" w:semiHidden="0" w:uiPriority="60" w:unhideWhenUsed="0"/>
-    <w:lsdException w:name="Light List Accent 1" w:semiHidden="0" w:uiPriority="61" w:unhideWhenUsed="0"/>
-    <w:lsdException w:name="Light Grid Accent 1" w:semiHidden="0" w:uiPriority="62" w:unhideWhenUsed="0"/>
-    <w:lsdException w:name="Medium Shading 1 Accent 1" w:semiHidden="0" w:uiPriority="63" w:unhideWhenUsed="0"/>
-    <w:lsdException w:name="Medium Shading 2 Accent 1" w:semiHidden="0" w:uiPriority="64" w:unhideWhenUsed="0"/>
-    <w:lsdException w:name="Medium List 1 Accent 1" w:semiHidden="0" w:uiPriority="65" w:unhideWhenUsed="0"/>
+    <w:lsdException w:name="No Spacing" w:uiPriority="1" w:semiHidden="0" w:unhideWhenUsed="0" w:qFormat="1"/>
+    <w:lsdException w:name="Light Shading" w:uiPriority="60" w:semiHidden="0" w:unhideWhenUsed="0"/>
+    <w:lsdException w:name="Light List" w:uiPriority="61" w:semiHidden="0" w:unhideWhenUsed="0"/>
+    <w:lsdException w:name="Light Grid" w:uiPriority="62" w:semiHidden="0" w:unhideWhenUsed="0"/>
+    <w:lsdException w:name="Medium Shading 1" w:uiPriority="63" w:semiHidden="0" w:unhideWhenUsed="0"/>
+    <w:lsdException w:name="Medium Shading 2" w:uiPriority="64" w:semiHidden="0" w:unhideWhenUsed="0"/>
+    <w:lsdException w:name="Medium List 1" w:uiPriority="65" w:semiHidden="0" w:unhideWhenUsed="0"/>
+    <w:lsdException w:name="Medium List 2" w:uiPriority="66" w:semiHidden="0" w:unhideWhenUsed="0"/>
+    <w:lsdException w:name="Medium Grid 1" w:uiPriority="67" w:semiHidden="0" w:unhideWhenUsed="0"/>
+    <w:lsdException w:name="Medium Grid 2" w:uiPriority="68" w:semiHidden="0" w:unhideWhenUsed="0"/>
+    <w:lsdException w:name="Medium Grid 3" w:uiPriority="69" w:semiHidden="0" w:unhideWhenUsed="0"/>
+    <w:lsdException w:name="Dark List" w:uiPriority="70" w:semiHidden="0" w:unhideWhenUsed="0"/>
+    <w:lsdException w:name="Colorful Shading" w:uiPriority="71" w:semiHidden="0" w:unhideWhenUsed="0"/>
+    <w:lsdException w:name="Colorful List" w:uiPriority="72" w:semiHidden="0" w:unhideWhenUsed="0"/>
+    <w:lsdException w:name="Colorful Grid" w:uiPriority="73" w:semiHidden="0" w:unhideWhenUsed="0"/>
+    <w:lsdException w:name="Light Shading Accent 1" w:uiPriority="60" w:semiHidden="0" w:unhideWhenUsed="0"/>
+    <w:lsdException w:name="Light List Accent 1" w:uiPriority="61" w:semiHidden="0" w:unhideWhenUsed="0"/>
+    <w:lsdException w:name="Light Grid Accent 1" w:uiPriority="62" w:semiHidden="0" w:unhideWhenUsed="0"/>
+    <w:lsdException w:name="Medium Shading 1 Accent 1" w:uiPriority="63" w:semiHidden="0" w:unhideWhenUsed="0"/>
+    <w:lsdException w:name="Medium Shading 2 Accent 1" w:uiPriority="64" w:semiHidden="0" w:unhideWhenUsed="0"/>
+    <w:lsdException w:name="Medium List 1 Accent 1" w:uiPriority="65" w:semiHidden="0" w:unhideWhenUsed="0"/>
     <w:lsdException w:name="Revision" w:unhideWhenUsed="0"/>
-    <w:lsdException w:name="List Paragraph" w:semiHidden="0" w:uiPriority="34" w:unhideWhenUsed="0" w:qFormat="1"/>
-    <w:lsdException w:name="Quote" w:semiHidden="0" w:uiPriority="29" w:unhideWhenUsed="0" w:qFormat="1"/>
-    <w:lsdException w:name="Intense Quote" w:semiHidden="0" w:uiPriority="30" w:unhideWhenUsed="0" w:qFormat="1"/>
-    <w:lsdException w:name="Medium List 2 Accent 1" w:semiHidden="0" w:uiPriority="66" w:unhideWhenUsed="0"/>
-    <w:lsdException w:name="Medium Grid 1 Accent 1" w:semiHidden="0" w:uiPriority="67" w:unhideWhenUsed="0"/>
-    <w:lsdException w:name="Medium Grid 2 Accent 1" w:semiHidden="0" w:uiPriority="68" w:unhideWhenUsed="0"/>
-    <w:lsdException w:name="Medium Grid 3 Accent 1" w:semiHidden="0" w:uiPriority="69" w:unhideWhenUsed="0"/>
-    <w:lsdException w:name="Dark List Accent 1" w:semiHidden="0" w:uiPriority="70" w:unhideWhenUsed="0"/>
-    <w:lsdException w:name="Colorful Shading Accent 1" w:semiHidden="0" w:uiPriority="71" w:unhideWhenUsed="0"/>
-    <w:lsdException w:name="Colorful List Accent 1" w:semiHidden="0" w:uiPriority="72" w:unhideWhenUsed="0"/>
-    <w:lsdException w:name="Colorful Grid Accent 1" w:semiHidden="0" w:uiPriority="73" w:unhideWhenUsed="0"/>
-    <w:lsdException w:name="Light Shading Accent 2" w:semiHidden="0" w:uiPriority="60" w:unhideWhenUsed="0"/>
-    <w:lsdException w:name="Light List Accent 2" w:semiHidden="0" w:uiPriority="61" w:unhideWhenUsed="0"/>
-    <w:lsdException w:name="Light Grid Accent 2" w:semiHidden="0" w:uiPriority="62" w:unhideWhenUsed="0"/>
-    <w:lsdException w:name="Medium Shading 1 Accent 2" w:semiHidden="0" w:uiPriority="63" w:unhideWhenUsed="0"/>
-    <w:lsdException w:name="Medium Shading 2 Accent 2" w:semiHidden="0" w:uiPriority="64" w:unhideWhenUsed="0"/>
-    <w:lsdException w:name="Medium List 1 Accent 2" w:semiHidden="0" w:uiPriority="65" w:unhideWhenUsed="0"/>
-    <w:lsdException w:name="Medium List 2 Accent 2" w:semiHidden="0" w:uiPriority="66" w:unhideWhenUsed="0"/>
-    <w:lsdException w:name="Medium Grid 1 Accent 2" w:semiHidden="0" w:uiPriority="67" w:unhideWhenUsed="0"/>
-    <w:lsdException w:name="Medium Grid 2 Accent 2" w:semiHidden="0" w:uiPriority="68" w:unhideWhenUsed="0"/>
-    <w:lsdException w:name="Medium Grid 3 Accent 2" w:semiHidden="0" w:uiPriority="69" w:unhideWhenUsed="0"/>
-    <w:lsdException w:name="Dark List Accent 2" w:semiHidden="0" w:uiPriority="70" w:unhideWhenUsed="0"/>
-    <w:lsdException w:name="Colorful Shading Accent 2" w:semiHidden="0" w:uiPriority="71" w:unhideWhenUsed="0"/>
-    <w:lsdException w:name="Colorful List Accent 2" w:semiHidden="0" w:uiPriority="72" w:unhideWhenUsed="0"/>
-    <w:lsdException w:name="Colorful Grid Accent 2" w:semiHidden="0" w:uiPriority="73" w:unhideWhenUsed="0"/>
-    <w:lsdException w:name="Light Shading Accent 3" w:semiHidden="0" w:uiPriority="60" w:unhideWhenUsed="0"/>
-    <w:lsdException w:name="Light List Accent 3" w:semiHidden="0" w:uiPriority="61" w:unhideWhenUsed="0"/>
-    <w:lsdException w:name="Light Grid Accent 3" w:semiHidden="0" w:uiPriority="62" w:unhideWhenUsed="0"/>
-    <w:lsdException w:name="Medium Shading 1 Accent 3" w:semiHidden="0" w:uiPriority="63" w:unhideWhenUsed="0"/>
-    <w:lsdException w:name="Medium Shading 2 Accent 3" w:semiHidden="0" w:uiPriority="64" w:unhideWhenUsed="0"/>
-    <w:lsdException w:name="Medium List 1 Accent 3" w:semiHidden="0" w:uiPriority="65" w:unhideWhenUsed="0"/>
-    <w:lsdException w:name="Medium List 2 Accent 3" w:semiHidden="0" w:uiPriority="66" w:unhideWhenUsed="0"/>
-    <w:lsdException w:name="Medium Grid 1 Accent 3" w:semiHidden="0" w:uiPriority="67" w:unhideWhenUsed="0"/>
-    <w:lsdException w:name="Medium Grid 2 Accent 3" w:semiHidden="0" w:uiPriority="68" w:unhideWhenUsed="0"/>
-    <w:lsdException w:name="Medium Grid 3 Accent 3" w:semiHidden="0" w:uiPriority="69" w:unhideWhenUsed="0"/>
-    <w:lsdException w:name="Dark List Accent 3" w:semiHidden="0" w:uiPriority="70" w:unhideWhenUsed="0"/>
-    <w:lsdException w:name="Colorful Shading Accent 3" w:semiHidden="0" w:uiPriority="71" w:unhideWhenUsed="0"/>
-    <w:lsdException w:name="Colorful List Accent 3" w:semiHidden="0" w:uiPriority="72" w:unhideWhenUsed="0"/>
-    <w:lsdException w:name="Colorful Grid Accent 3" w:semiHidden="0" w:uiPriority="73" w:unhideWhenUsed="0"/>
-    <w:lsdException w:name="Light Shading Accent 4" w:semiHidden="0" w:uiPriority="60" w:unhideWhenUsed="0"/>
-    <w:lsdException w:name="Light List Accent 4" w:semiHidden="0" w:uiPriority="61" w:unhideWhenUsed="0"/>
-    <w:lsdException w:name="Light Grid Accent 4" w:semiHidden="0" w:uiPriority="62" w:unhideWhenUsed="0"/>
-    <w:lsdException w:name="Medium Shading 1 Accent 4" w:semiHidden="0" w:uiPriority="63" w:unhideWhenUsed="0"/>
-    <w:lsdException w:name="Medium Shading 2 Accent 4" w:semiHidden="0" w:uiPriority="64" w:unhideWhenUsed="0"/>
-    <w:lsdException w:name="Medium List 1 Accent 4" w:semiHidden="0" w:uiPriority="65" w:unhideWhenUsed="0"/>
-    <w:lsdException w:name="Medium List 2 Accent 4" w:semiHidden="0" w:uiPriority="66" w:unhideWhenUsed="0"/>
-    <w:lsdException w:name="Medium Grid 1 Accent 4" w:semiHidden="0" w:uiPriority="67" w:unhideWhenUsed="0"/>
-    <w:lsdException w:name="Medium Grid 2 Accent 4" w:semiHidden="0" w:uiPriority="68" w:unhideWhenUsed="0"/>
-    <w:lsdException w:name="Medium Grid 3 Accent 4" w:semiHidden="0" w:uiPriority="69" w:unhideWhenUsed="0"/>
-    <w:lsdException w:name="Dark List Accent 4" w:semiHidden="0" w:uiPriority="70" w:unhideWhenUsed="0"/>
-    <w:lsdException w:name="Colorful Shading Accent 4" w:semiHidden="0" w:uiPriority="71" w:unhideWhenUsed="0"/>
-    <w:lsdException w:name="Colorful List Accent 4" w:semiHidden="0" w:uiPriority="72" w:unhideWhenUsed="0"/>
-    <w:lsdException w:name="Colorful Grid Accent 4" w:semiHidden="0" w:uiPriority="73" w:unhideWhenUsed="0"/>
-    <w:lsdException w:name="Light Shading Accent 5" w:semiHidden="0" w:uiPriority="60" w:unhideWhenUsed="0"/>
-    <w:lsdException w:name="Light List Accent 5" w:semiHidden="0" w:uiPriority="61" w:unhideWhenUsed="0"/>
-    <w:lsdException w:name="Light Grid Accent 5" w:semiHidden="0" w:uiPriority="62" w:unhideWhenUsed="0"/>
-    <w:lsdException w:name="Medium Shading 1 Accent 5" w:semiHidden="0" w:uiPriority="63" w:unhideWhenUsed="0"/>
-    <w:lsdException w:name="Medium Shading 2 Accent 5" w:semiHidden="0" w:uiPriority="64" w:unhideWhenUsed="0"/>
-    <w:lsdException w:name="Medium List 1 Accent 5" w:semiHidden="0" w:uiPriority="65" w:unhideWhenUsed="0"/>
-    <w:lsdException w:name="Medium List 2 Accent 5" w:semiHidden="0" w:uiPriority="66" w:unhideWhenUsed="0"/>
-    <w:lsdException w:name="Medium Grid 1 Accent 5" w:semiHidden="0" w:uiPriority="67" w:unhideWhenUsed="0"/>
-    <w:lsdException w:name="Medium Grid 2 Accent 5" w:semiHidden="0" w:uiPriority="68" w:unhideWhenUsed="0"/>
-    <w:lsdException w:name="Medium Grid 3 Accent 5" w:semiHidden="0" w:uiPriority="69" w:unhideWhenUsed="0"/>
-    <w:lsdException w:name="Dark List Accent 5" w:semiHidden="0" w:uiPriority="70" w:unhideWhenUsed="0"/>
-    <w:lsdException w:name="Colorful Shading Accent 5" w:semiHidden="0" w:uiPriority="71" w:unhideWhenUsed="0"/>
-    <w:lsdException w:name="Colorful List Accent 5" w:semiHidden="0" w:uiPriority="72" w:unhideWhenUsed="0"/>
-    <w:lsdException w:name="Colorful Grid Accent 5" w:semiHidden="0" w:uiPriority="73" w:unhideWhenUsed="0"/>
-    <w:lsdException w:name="Light Shading Accent 6" w:semiHidden="0" w:uiPriority="60" w:unhideWhenUsed="0"/>
-    <w:lsdException w:name="Light List Accent 6" w:semiHidden="0" w:uiPriority="61" w:unhideWhenUsed="0"/>
-    <w:lsdException w:name="Light Grid Accent 6" w:semiHidden="0" w:uiPriority="62" w:unhideWhenUsed="0"/>
-    <w:lsdException w:name="Medium Shading 1 Accent 6" w:semiHidden="0" w:uiPriority="63" w:unhideWhenUsed="0"/>
-    <w:lsdException w:name="Medium Shading 2 Accent 6" w:semiHidden="0" w:uiPriority="64" w:unhideWhenUsed="0"/>
-    <w:lsdException w:name="Medium List 1 Accent 6" w:semiHidden="0" w:uiPriority="65" w:unhideWhenUsed="0"/>
-    <w:lsdException w:name="Medium List 2 Accent 6" w:semiHidden="0" w:uiPriority="66" w:unhideWhenUsed="0"/>
-    <w:lsdException w:name="Medium Grid 1 Accent 6" w:semiHidden="0" w:uiPriority="67" w:unhideWhenUsed="0"/>
-    <w:lsdException w:name="Medium Grid 2 Accent 6" w:semiHidden="0" w:uiPriority="68" w:unhideWhenUsed="0"/>
-    <w:lsdException w:name="Medium Grid 3 Accent 6" w:semiHidden="0" w:uiPriority="69" w:unhideWhenUsed="0"/>
-    <w:lsdException w:name="Dark List Accent 6" w:semiHidden="0" w:uiPriority="70" w:unhideWhenUsed="0"/>
-    <w:lsdException w:name="Colorful Shading Accent 6" w:semiHidden="0" w:uiPriority="71" w:unhideWhenUsed="0"/>
-    <w:lsdException w:name="Colorful List Accent 6" w:semiHidden="0" w:uiPriority="72" w:unhideWhenUsed="0"/>
-    <w:lsdException w:name="Colorful Grid Accent 6" w:semiHidden="0" w:uiPriority="73" w:unhideWhenUsed="0"/>
-    <w:lsdException w:name="Subtle Emphasis" w:semiHidden="0" w:uiPriority="19" w:unhideWhenUsed="0" w:qFormat="1"/>
-    <w:lsdException w:name="Intense Emphasis" w:semiHidden="0" w:uiPriority="21" w:unhideWhenUsed="0" w:qFormat="1"/>
-    <w:lsdException w:name="Subtle Reference" w:semiHidden="0" w:uiPriority="31" w:unhideWhenUsed="0" w:qFormat="1"/>
-    <w:lsdException w:name="Intense Reference" w:semiHidden="0" w:uiPriority="32" w:unhideWhenUsed="0" w:qFormat="1"/>
-    <w:lsdException w:name="Book Title" w:semiHidden="0" w:uiPriority="33" w:unhideWhenUsed="0" w:qFormat="1"/>
+    <w:lsdException w:name="List Paragraph" w:uiPriority="34" w:semiHidden="0" w:unhideWhenUsed="0" w:qFormat="1"/>
+    <w:lsdException w:name="Quote" w:uiPriority="29" w:semiHidden="0" w:unhideWhenUsed="0" w:qFormat="1"/>
+    <w:lsdException w:name="Intense Quote" w:uiPriority="30" w:semiHidden="0" w:unhideWhenUsed="0" w:qFormat="1"/>
+    <w:lsdException w:name="Medium List 2 Accent 1" w:uiPriority="66" w:semiHidden="0" w:unhideWhenUsed="0"/>
+    <w:lsdException w:name="Medium Grid 1 Accent 1" w:uiPriority="67" w:semiHidden="0" w:unhideWhenUsed="0"/>
+    <w:lsdException w:name="Medium Grid 2 Accent 1" w:uiPriority="68" w:semiHidden="0" w:unhideWhenUsed="0"/>
+    <w:lsdException w:name="Medium Grid 3 Accent 1" w:uiPriority="69" w:semiHidden="0" w:unhideWhenUsed="0"/>
+    <w:lsdException w:name="Dark List Accent 1" w:uiPriority="70" w:semiHidden="0" w:unhideWhenUsed="0"/>
+    <w:lsdException w:name="Colorful Shading Accent 1" w:uiPriority="71" w:semiHidden="0" w:unhideWhenUsed="0"/>
+    <w:lsdException w:name="Colorful List Accent 1" w:uiPriority="72" w:semiHidden="0" w:unhideWhenUsed="0"/>
+    <w:lsdException w:name="Colorful Grid Accent 1" w:uiPriority="73" w:semiHidden="0" w:unhideWhenUsed="0"/>
+    <w:lsdException w:name="Light Shading Accent 2" w:uiPriority="60" w:semiHidden="0" w:unhideWhenUsed="0"/>
+    <w:lsdException w:name="Light List Accent 2" w:uiPriority="61" w:semiHidden="0" w:unhideWhenUsed="0"/>
+    <w:lsdException w:name="Light Grid Accent 2" w:uiPriority="62" w:semiHidden="0" w:unhideWhenUsed="0"/>
+    <w:lsdException w:name="Medium Shading 1 Accent 2" w:uiPriority="63" w:semiHidden="0" w:unhideWhenUsed="0"/>
+    <w:lsdException w:name="Medium Shading 2 Accent 2" w:uiPriority="64" w:semiHidden="0" w:unhideWhenUsed="0"/>
+    <w:lsdException w:name="Medium List 1 Accent 2" w:uiPriority="65" w:semiHidden="0" w:unhideWhenUsed="0"/>
+    <w:lsdException w:name="Medium List 2 Accent 2" w:uiPriority="66" w:semiHidden="0" w:unhideWhenUsed="0"/>
+    <w:lsdException w:name="Medium Grid 1 Accent 2" w:uiPriority="67" w:semiHidden="0" w:unhideWhenUsed="0"/>
+    <w:lsdException w:name="Medium Grid 2 Accent 2" w:uiPriority="68" w:semiHidden="0" w:unhideWhenUsed="0"/>
+    <w:lsdException w:name="Medium Grid 3 Accent 2" w:uiPriority="69" w:semiHidden="0" w:unhideWhenUsed="0"/>
+    <w:lsdException w:name="Dark List Accent 2" w:uiPriority="70" w:semiHidden="0" w:unhideWhenUsed="0"/>
+    <w:lsdException w:name="Colorful Shading Accent 2" w:uiPriority="71" w:semiHidden="0" w:unhideWhenUsed="0"/>
+    <w:lsdException w:name="Colorful List Accent 2" w:uiPriority="72" w:semiHidden="0" w:unhideWhenUsed="0"/>
+    <w:lsdException w:name="Colorful Grid Accent 2" w:uiPriority="73" w:semiHidden="0" w:unhideWhenUsed="0"/>
+    <w:lsdException w:name="Light Shading Accent 3" w:uiPriority="60" w:semiHidden="0" w:unhideWhenUsed="0"/>
+    <w:lsdException w:name="Light List Accent 3" w:uiPriority="61" w:semiHidden="0" w:unhideWhenUsed="0"/>
+    <w:lsdException w:name="Light Grid Accent 3" w:uiPriority="62" w:semiHidden="0" w:unhideWhenUsed="0"/>
+    <w:lsdException w:name="Medium Shading 1 Accent 3" w:uiPriority="63" w:semiHidden="0" w:unhideWhenUsed="0"/>
+    <w:lsdException w:name="Medium Shading 2 Accent 3" w:uiPriority="64" w:semiHidden="0" w:unhideWhenUsed="0"/>
+    <w:lsdException w:name="Medium List 1 Accent 3" w:uiPriority="65" w:semiHidden="0" w:unhideWhenUsed="0"/>
+    <w:lsdException w:name="Medium List 2 Accent 3" w:uiPriority="66" w:semiHidden="0" w:unhideWhenUsed="0"/>
+    <w:lsdException w:name="Medium Grid 1 Accent 3" w:uiPriority="67" w:semiHidden="0" w:unhideWhenUsed="0"/>
+    <w:lsdException w:name="Medium Grid 2 Accent 3" w:uiPriority="68" w:semiHidden="0" w:unhideWhenUsed="0"/>
+    <w:lsdException w:name="Medium Grid 3 Accent 3" w:uiPriority="69" w:semiHidden="0" w:unhideWhenUsed="0"/>
+    <w:lsdException w:name="Dark List Accent 3" w:uiPriority="70" w:semiHidden="0" w:unhideWhenUsed="0"/>
+    <w:lsdException w:name="Colorful Shading Accent 3" w:uiPriority="71" w:semiHidden="0" w:unhideWhenUsed="0"/>
+    <w:lsdException w:name="Colorful List Accent 3" w:uiPriority="72" w:semiHidden="0" w:unhideWhenUsed="0"/>
+    <w:lsdException w:name="Colorful Grid Accent 3" w:uiPriority="73" w:semiHidden="0" w:unhideWhenUsed="0"/>
+    <w:lsdException w:name="Light Shading Accent 4" w:uiPriority="60" w:semiHidden="0" w:unhideWhenUsed="0"/>
+    <w:lsdException w:name="Light List Accent 4" w:uiPriority="61" w:semiHidden="0" w:unhideWhenUsed="0"/>
+    <w:lsdException w:name="Light Grid Accent 4" w:uiPriority="62" w:semiHidden="0" w:unhideWhenUsed="0"/>
+    <w:lsdException w:name="Medium Shading 1 Accent 4" w:uiPriority="63" w:semiHidden="0" w:unhideWhenUsed="0"/>
+    <w:lsdException w:name="Medium Shading 2 Accent 4" w:uiPriority="64" w:semiHidden="0" w:unhideWhenUsed="0"/>
+    <w:lsdException w:name="Medium List 1 Accent 4" w:uiPriority="65" w:semiHidden="0" w:unhideWhenUsed="0"/>
+    <w:lsdException w:name="Medium List 2 Accent 4" w:uiPriority="66" w:semiHidden="0" w:unhideWhenUsed="0"/>
+    <w:lsdException w:name="Medium Grid 1 Accent 4" w:uiPriority="67" w:semiHidden="0" w:unhideWhenUsed="0"/>
+    <w:lsdException w:name="Medium Grid 2 Accent 4" w:uiPriority="68" w:semiHidden="0" w:unhideWhenUsed="0"/>
+    <w:lsdException w:name="Medium Grid 3 Accent 4" w:uiPriority="69" w:semiHidden="0" w:unhideWhenUsed="0"/>
+    <w:lsdException w:name="Dark List Accent 4" w:uiPriority="70" w:semiHidden="0" w:unhideWhenUsed="0"/>
+    <w:lsdException w:name="Colorful Shading Accent 4" w:uiPriority="71" w:semiHidden="0" w:unhideWhenUsed="0"/>
+    <w:lsdException w:name="Colorful List Accent 4" w:uiPriority="72" w:semiHidden="0" w:unhideWhenUsed="0"/>
+    <w:lsdException w:name="Colorful Grid Accent 4" w:uiPriority="73" w:semiHidden="0" w:unhideWhenUsed="0"/>
+    <w:lsdException w:name="Light Shading Accent 5" w:uiPriority="60" w:semiHidden="0" w:unhideWhenUsed="0"/>
+    <w:lsdException w:name="Light List Accent 5" w:uiPriority="61" w:semiHidden="0" w:unhideWhenUsed="0"/>
+    <w:lsdException w:name="Light Grid Accent 5" w:uiPriority="62" w:semiHidden="0" w:unhideWhenUsed="0"/>
+    <w:lsdException w:name="Medium Shading 1 Accent 5" w:uiPriority="63" w:semiHidden="0" w:unhideWhenUsed="0"/>
+    <w:lsdException w:name="Medium Shading 2 Accent 5" w:uiPriority="64" w:semiHidden="0" w:unhideWhenUsed="0"/>
+    <w:lsdException w:name="Medium List 1 Accent 5" w:uiPriority="65" w:semiHidden="0" w:unhideWhenUsed="0"/>
+    <w:lsdException w:name="Medium List 2 Accent 5" w:uiPriority="66" w:semiHidden="0" w:unhideWhenUsed="0"/>
+    <w:lsdException w:name="Medium Grid 1 Accent 5" w:uiPriority="67" w:semiHidden="0" w:unhideWhenUsed="0"/>
+    <w:lsdException w:name="Medium Grid 2 Accent 5" w:uiPriority="68" w:semiHidden="0" w:unhideWhenUsed="0"/>
+    <w:lsdException w:name="Medium Grid 3 Accent 5" w:uiPriority="69" w:semiHidden="0" w:unhideWhenUsed="0"/>
+    <w:lsdException w:name="Dark List Accent 5" w:uiPriority="70" w:semiHidden="0" w:unhideWhenUsed="0"/>
+    <w:lsdException w:name="Colorful Shading Accent 5" w:uiPriority="71" w:semiHidden="0" w:unhideWhenUsed="0"/>
+    <w:lsdException w:name="Colorful List Accent 5" w:uiPriority="72" w:semiHidden="0" w:unhideWhenUsed="0"/>
+    <w:lsdException w:name="Colorful Grid Accent 5" w:uiPriority="73" w:semiHidden="0" w:unhideWhenUsed="0"/>
+    <w:lsdException w:name="Light Shading Accent 6" w:uiPriority="60" w:semiHidden="0" w:unhideWhenUsed="0"/>
+    <w:lsdException w:name="Light List Accent 6" w:uiPriority="61" w:semiHidden="0" w:unhideWhenUsed="0"/>
+    <w:lsdException w:name="Light Grid Accent 6" w:uiPriority="62" w:semiHidden="0" w:unhideWhenUsed="0"/>
+    <w:lsdException w:name="Medium Shading 1 Accent 6" w:uiPriority="63" w:semiHidden="0" w:unhideWhenUsed="0"/>
+    <w:lsdException w:name="Medium Shading 2 Accent 6" w:uiPriority="64" w:semiHidden="0" w:unhideWhenUsed="0"/>
+    <w:lsdException w:name="Medium List 1 Accent 6" w:uiPriority="65" w:semiHidden="0" w:unhideWhenUsed="0"/>
+    <w:lsdException w:name="Medium List 2 Accent 6" w:uiPriority="66" w:semiHidden="0" w:unhideWhenUsed="0"/>
+    <w:lsdException w:name="Medium Grid 1 Accent 6" w:uiPriority="67" w:semiHidden="0" w:unhideWhenUsed="0"/>
+    <w:lsdException w:name="Medium Grid 2 Accent 6" w:uiPriority="68" w:semiHidden="0" w:unhideWhenUsed="0"/>
+    <w:lsdException w:name="Medium Grid 3 Accent 6" w:uiPriority="69" w:semiHidden="0" w:unhideWhenUsed="0"/>
+    <w:lsdException w:name="Dark List Accent 6" w:uiPriority="70" w:semiHidden="0" w:unhideWhenUsed="0"/>
+    <w:lsdException w:name="Colorful Shading Accent 6" w:uiPriority="71" w:semiHidden="0" w:unhideWhenUsed="0"/>
+    <w:lsdException w:name="Colorful List Accent 6" w:uiPriority="72" w:semiHidden="0" w:unhideWhenUsed="0"/>
+    <w:lsdException w:name="Colorful Grid Accent 6" w:uiPriority="73" w:semiHidden="0" w:unhideWhenUsed="0"/>
+    <w:lsdException w:name="Subtle Emphasis" w:uiPriority="19" w:semiHidden="0" w:unhideWhenUsed="0" w:qFormat="1"/>
+    <w:lsdException w:name="Intense Emphasis" w:uiPriority="21" w:semiHidden="0" w:unhideWhenUsed="0" w:qFormat="1"/>
+    <w:lsdException w:name="Subtle Reference" w:uiPriority="31" w:semiHidden="0" w:unhideWhenUsed="0" w:qFormat="1"/>
+    <w:lsdException w:name="Intense Reference" w:uiPriority="32" w:semiHidden="0" w:unhideWhenUsed="0" w:qFormat="1"/>
+    <w:lsdException w:name="Book Title" w:uiPriority="33" w:semiHidden="0" w:unhideWhenUsed="0" w:qFormat="1"/>
     <w:lsdException w:name="Bibliography" w:uiPriority="37"/>
     <w:lsdException w:name="TOC Heading" w:uiPriority="39" w:qFormat="1"/>
   </w:latentStyles>
-  <w:style w:type="paragraph" w:default="1" w:styleId="Normal">
+  <w:style w:type="paragraph" w:styleId="Normal" w:default="1">
     <w:name w:val="Normal"/>
     <w:qFormat/>
-    <w:rsid w:val="00D60A44"/>
-  </w:style>
-  <w:style w:type="character" w:default="1" w:styleId="Fuentedeprrafopredeter">
+    <w:rsid w:val="00d60a44"/>
+    <w:pPr>
+      <w:widowControl/>
+      <w:suppressAutoHyphens w:val="true"/>
+      <w:bidi w:val="0"/>
+      <w:spacing w:lineRule="auto" w:line="276" w:before="0" w:after="200"/>
+      <w:jc w:val="left"/>
+    </w:pPr>
+    <w:rPr>
+      <w:rFonts w:ascii="Calibri" w:hAnsi="Calibri" w:eastAsia="Calibri" w:cs="" w:asciiTheme="minorHAnsi" w:cstheme="minorBidi" w:eastAsiaTheme="minorHAnsi" w:hAnsiTheme="minorHAnsi"/>
+      <w:color w:val="auto"/>
+      <w:kern w:val="0"/>
+      <w:sz w:val="22"/>
+      <w:szCs w:val="22"/>
+      <w:lang w:val="es-ES" w:eastAsia="en-US" w:bidi="ar-SA"/>
+    </w:rPr>
+  </w:style>
+  <w:style w:type="character" w:styleId="DefaultParagraphFont" w:default="1">
     <w:name w:val="Default Paragraph Font"/>
     <w:uiPriority w:val="1"/>
     <w:semiHidden/>
     <w:unhideWhenUsed/>
-  </w:style>
-  <w:style w:type="table" w:default="1" w:styleId="Tablanormal">
-    <w:name w:val="Normal Table"/>
+    <w:qFormat/>
+    <w:rPr/>
+  </w:style>
+  <w:style w:type="character" w:styleId="EncabezadoCar" w:customStyle="1">
+    <w:name w:val="Encabezado Car"/>
+    <w:basedOn w:val="DefaultParagraphFont"/>
+    <w:link w:val="Encabezado"/>
     <w:uiPriority w:val="99"/>
     <w:semiHidden/>
-    <w:unhideWhenUsed/>
     <w:qFormat/>
-    <w:tblPr>
-      <w:tblInd w:w="0" w:type="dxa"/>
-      <w:tblCellMar>
-        <w:top w:w="0" w:type="dxa"/>
-        <w:left w:w="108" w:type="dxa"/>
-        <w:bottom w:w="0" w:type="dxa"/>
-        <w:right w:w="108" w:type="dxa"/>
-      </w:tblCellMar>
-    </w:tblPr>
-  </w:style>
-  <w:style w:type="numbering" w:default="1" w:styleId="Sinlista">
-    <w:name w:val="No List"/>
+    <w:rsid w:val="00044952"/>
+    <w:rPr/>
+  </w:style>
+  <w:style w:type="character" w:styleId="PiedepginaCar" w:customStyle="1">
+    <w:name w:val="Pie de página Car"/>
+    <w:basedOn w:val="DefaultParagraphFont"/>
+    <w:link w:val="Piedepgina"/>
     <w:uiPriority w:val="99"/>
     <w:semiHidden/>
-    <w:unhideWhenUsed/>
-  </w:style>
-  <w:style w:type="paragraph" w:styleId="Encabezado">
-    <w:name w:val="header"/>
+    <w:qFormat/>
+    <w:rsid w:val="00044952"/>
+    <w:rPr/>
+  </w:style>
+  <w:style w:type="character" w:styleId="TextodegloboCar" w:customStyle="1">
+    <w:name w:val="Texto de globo Car"/>
+    <w:basedOn w:val="DefaultParagraphFont"/>
+    <w:link w:val="Textodeglobo"/>
+    <w:uiPriority w:val="99"/>
+    <w:semiHidden/>
+    <w:qFormat/>
+    <w:rsid w:val="00cd7cf7"/>
+    <w:rPr>
+      <w:rFonts w:ascii="Tahoma" w:hAnsi="Tahoma" w:cs="Tahoma"/>
+      <w:sz w:val="16"/>
+      <w:szCs w:val="16"/>
+    </w:rPr>
+  </w:style>
+  <w:style w:type="paragraph" w:styleId="Ttulo">
+    <w:name w:val="Título"/>
+    <w:basedOn w:val="Normal"/>
+    <w:next w:val="Cuerpodetexto"/>
+    <w:qFormat/>
+    <w:pPr>
+      <w:keepNext w:val="true"/>
+      <w:spacing w:before="240" w:after="120"/>
+    </w:pPr>
+    <w:rPr>
+      <w:rFonts w:ascii="Liberation Sans" w:hAnsi="Liberation Sans" w:eastAsia="Microsoft YaHei" w:cs="Lucida Sans"/>
+      <w:sz w:val="28"/>
+      <w:szCs w:val="28"/>
+    </w:rPr>
+  </w:style>
+  <w:style w:type="paragraph" w:styleId="Cuerpodetexto">
+    <w:name w:val="Body Text"/>
+    <w:basedOn w:val="Normal"/>
+    <w:pPr>
+      <w:spacing w:lineRule="auto" w:line="276" w:before="0" w:after="140"/>
+    </w:pPr>
+    <w:rPr/>
+  </w:style>
+  <w:style w:type="paragraph" w:styleId="Lista">
+    <w:name w:val="List"/>
+    <w:basedOn w:val="Cuerpodetexto"/>
+    <w:pPr/>
+    <w:rPr>
+      <w:rFonts w:cs="Lucida Sans"/>
+    </w:rPr>
+  </w:style>
+  <w:style w:type="paragraph" w:styleId="Leyenda">
+    <w:name w:val="Caption"/>
+    <w:basedOn w:val="Normal"/>
+    <w:qFormat/>
+    <w:pPr>
+      <w:suppressLineNumbers/>
+      <w:spacing w:before="120" w:after="120"/>
+    </w:pPr>
+    <w:rPr>
+      <w:rFonts w:cs="Lucida Sans"/>
+      <w:i/>
+      <w:iCs/>
+      <w:sz w:val="24"/>
+      <w:szCs w:val="24"/>
+    </w:rPr>
+  </w:style>
+  <w:style w:type="paragraph" w:styleId="Ndice">
+    <w:name w:val="Índice"/>
+    <w:basedOn w:val="Normal"/>
+    <w:qFormat/>
+    <w:pPr>
+      <w:suppressLineNumbers/>
+    </w:pPr>
+    <w:rPr>
+      <w:rFonts w:cs="Lucida Sans"/>
+    </w:rPr>
+  </w:style>
+  <w:style w:type="paragraph" w:styleId="Cabeceraypie">
+    <w:name w:val="Cabecera y pie"/>
+    <w:basedOn w:val="Normal"/>
+    <w:qFormat/>
+    <w:pPr/>
+    <w:rPr/>
+  </w:style>
+  <w:style w:type="paragraph" w:styleId="Cabecera">
+    <w:name w:val="Header"/>
     <w:basedOn w:val="Normal"/>
     <w:link w:val="EncabezadoCar"/>
     <w:uiPriority w:val="99"/>
@@ -435,22 +995,16 @@
     <w:rsid w:val="00044952"/>
     <w:pPr>
       <w:tabs>
-        <w:tab w:val="center" w:pos="4252"/>
-        <w:tab w:val="right" w:pos="8504"/>
+        <w:tab w:val="clear" w:pos="708"/>
+        <w:tab w:val="center" w:pos="4252" w:leader="none"/>
+        <w:tab w:val="right" w:pos="8504" w:leader="none"/>
       </w:tabs>
-      <w:spacing w:after="0" w:line="240" w:lineRule="auto"/>
+      <w:spacing w:lineRule="auto" w:line="240" w:before="0" w:after="0"/>
     </w:pPr>
-  </w:style>
-  <w:style w:type="character" w:customStyle="1" w:styleId="EncabezadoCar">
-    <w:name w:val="Encabezado Car"/>
-    <w:basedOn w:val="Fuentedeprrafopredeter"/>
-    <w:link w:val="Encabezado"/>
-    <w:uiPriority w:val="99"/>
-    <w:semiHidden/>
-    <w:rsid w:val="00044952"/>
+    <w:rPr/>
   </w:style>
   <w:style w:type="paragraph" w:styleId="Piedepgina">
-    <w:name w:val="footer"/>
+    <w:name w:val="Footer"/>
     <w:basedOn w:val="Normal"/>
     <w:link w:val="PiedepginaCar"/>
     <w:uiPriority w:val="99"/>
@@ -459,30 +1013,25 @@
     <w:rsid w:val="00044952"/>
     <w:pPr>
       <w:tabs>
-        <w:tab w:val="center" w:pos="4252"/>
-        <w:tab w:val="right" w:pos="8504"/>
+        <w:tab w:val="clear" w:pos="708"/>
+        <w:tab w:val="center" w:pos="4252" w:leader="none"/>
+        <w:tab w:val="right" w:pos="8504" w:leader="none"/>
       </w:tabs>
-      <w:spacing w:after="0" w:line="240" w:lineRule="auto"/>
+      <w:spacing w:lineRule="auto" w:line="240" w:before="0" w:after="0"/>
     </w:pPr>
-  </w:style>
-  <w:style w:type="character" w:customStyle="1" w:styleId="PiedepginaCar">
-    <w:name w:val="Pie de página Car"/>
-    <w:basedOn w:val="Fuentedeprrafopredeter"/>
-    <w:link w:val="Piedepgina"/>
-    <w:uiPriority w:val="99"/>
-    <w:semiHidden/>
-    <w:rsid w:val="00044952"/>
-  </w:style>
-  <w:style w:type="paragraph" w:styleId="Textodeglobo">
+    <w:rPr/>
+  </w:style>
+  <w:style w:type="paragraph" w:styleId="BalloonText">
     <w:name w:val="Balloon Text"/>
     <w:basedOn w:val="Normal"/>
     <w:link w:val="TextodegloboCar"/>
     <w:uiPriority w:val="99"/>
     <w:semiHidden/>
     <w:unhideWhenUsed/>
-    <w:rsid w:val="00CD7CF7"/>
+    <w:qFormat/>
+    <w:rsid w:val="00cd7cf7"/>
     <w:pPr>
-      <w:spacing w:after="0" w:line="240" w:lineRule="auto"/>
+      <w:spacing w:lineRule="auto" w:line="240" w:before="0" w:after="0"/>
     </w:pPr>
     <w:rPr>
       <w:rFonts w:ascii="Tahoma" w:hAnsi="Tahoma" w:cs="Tahoma"/>
@@ -490,18 +1039,27 @@
       <w:szCs w:val="16"/>
     </w:rPr>
   </w:style>
-  <w:style w:type="character" w:customStyle="1" w:styleId="TextodegloboCar">
-    <w:name w:val="Texto de globo Car"/>
-    <w:basedOn w:val="Fuentedeprrafopredeter"/>
-    <w:link w:val="Textodeglobo"/>
+  <w:style w:type="numbering" w:styleId="NoList" w:default="1">
+    <w:name w:val="No List"/>
     <w:uiPriority w:val="99"/>
     <w:semiHidden/>
-    <w:rsid w:val="00CD7CF7"/>
-    <w:rPr>
-      <w:rFonts w:ascii="Tahoma" w:hAnsi="Tahoma" w:cs="Tahoma"/>
-      <w:sz w:val="16"/>
-      <w:szCs w:val="16"/>
-    </w:rPr>
+    <w:unhideWhenUsed/>
+    <w:qFormat/>
+  </w:style>
+  <w:style w:type="table" w:default="1" w:styleId="Tablanormal">
+    <w:name w:val="Normal Table"/>
+    <w:uiPriority w:val="99"/>
+    <w:semiHidden/>
+    <w:unhideWhenUsed/>
+    <w:qFormat/>
+    <w:tblPr>
+      <w:tblCellMar>
+        <w:top w:w="0" w:type="dxa"/>
+        <w:left w:w="108" w:type="dxa"/>
+        <w:bottom w:w="0" w:type="dxa"/>
+        <w:right w:w="108" w:type="dxa"/>
+      </w:tblCellMar>
+    </w:tblPr>
   </w:style>
 </w:styles>
 </file>
